--- a/E15 - Bullet Configuration/E15 - Bullet Config.docx
+++ b/E15 - Bullet Configuration/E15 - Bullet Config.docx
@@ -1,6 +1,6 @@
 
 <file path=word/document.xml><?xml version="1.0" encoding="utf-8"?>
-<w:document xmlns:wpc="http://schemas.microsoft.com/office/word/2010/wordprocessingCanvas" xmlns:mc="http://schemas.openxmlformats.org/markup-compatibility/2006" xmlns:o="urn:schemas-microsoft-com:office:office" xmlns:r="http://schemas.openxmlformats.org/officeDocument/2006/relationships" xmlns:m="http://schemas.openxmlformats.org/officeDocument/2006/math" xmlns:v="urn:schemas-microsoft-com:vml" xmlns:wp14="http://schemas.microsoft.com/office/word/2010/wordprocessingDrawing" xmlns:wp="http://schemas.openxmlformats.org/drawingml/2006/wordprocessingDrawing" xmlns:w10="urn:schemas-microsoft-com:office:word" xmlns:w="http://schemas.openxmlformats.org/wordprocessingml/2006/main" xmlns:w14="http://schemas.microsoft.com/office/word/2010/wordml" xmlns:w15="http://schemas.microsoft.com/office/word/2012/wordml" xmlns:wpg="http://schemas.microsoft.com/office/word/2010/wordprocessingGroup" xmlns:wpi="http://schemas.microsoft.com/office/word/2010/wordprocessingInk" xmlns:wne="http://schemas.microsoft.com/office/word/2006/wordml" xmlns:wps="http://schemas.microsoft.com/office/word/2010/wordprocessingShape" mc:Ignorable="w14 w15 wp14">
+<w:document xmlns:wpc="http://schemas.microsoft.com/office/word/2010/wordprocessingCanvas" xmlns:cx="http://schemas.microsoft.com/office/drawing/2014/chartex" xmlns:mc="http://schemas.openxmlformats.org/markup-compatibility/2006" xmlns:o="urn:schemas-microsoft-com:office:office" xmlns:r="http://schemas.openxmlformats.org/officeDocument/2006/relationships" xmlns:m="http://schemas.openxmlformats.org/officeDocument/2006/math" xmlns:v="urn:schemas-microsoft-com:vml" xmlns:wp14="http://schemas.microsoft.com/office/word/2010/wordprocessingDrawing" xmlns:wp="http://schemas.openxmlformats.org/drawingml/2006/wordprocessingDrawing" xmlns:w10="urn:schemas-microsoft-com:office:word" xmlns:w="http://schemas.openxmlformats.org/wordprocessingml/2006/main" xmlns:w14="http://schemas.microsoft.com/office/word/2010/wordml" xmlns:w15="http://schemas.microsoft.com/office/word/2012/wordml" xmlns:w16se="http://schemas.microsoft.com/office/word/2015/wordml/symex" xmlns:wpg="http://schemas.microsoft.com/office/word/2010/wordprocessingGroup" xmlns:wpi="http://schemas.microsoft.com/office/word/2010/wordprocessingInk" xmlns:wne="http://schemas.microsoft.com/office/word/2006/wordml" xmlns:wps="http://schemas.microsoft.com/office/word/2010/wordprocessingShape" mc:Ignorable="w14 w15 w16se wp14">
   <w:body>
     <w:tbl>
       <w:tblPr>
@@ -371,8 +371,6 @@
         </w:rPr>
         <w:t>7</w:t>
       </w:r>
-      <w:bookmarkStart w:id="0" w:name="_GoBack"/>
-      <w:bookmarkEnd w:id="0"/>
       <w:r>
         <w:rPr>
           <w:rFonts w:ascii="Times New Roman" w:eastAsia="Times New Roman" w:hAnsi="Times New Roman" w:cs="Times New Roman"/>
@@ -518,20 +516,7 @@
         <w:t xml:space="preserve">In the project properties for all configurations add </w:t>
       </w:r>
       <w:r>
-        <w:t>$(</w:t>
-      </w:r>
-      <w:proofErr w:type="spellStart"/>
-      <w:r>
-        <w:t>SolutionDir</w:t>
-      </w:r>
-      <w:proofErr w:type="spellEnd"/>
-      <w:proofErr w:type="gramStart"/>
-      <w:r>
-        <w:t>)include</w:t>
-      </w:r>
-      <w:proofErr w:type="gramEnd"/>
-      <w:r>
-        <w:t>\Bullet\lib</w:t>
+        <w:t>$(SolutionDir)include\Bullet\lib</w:t>
       </w:r>
       <w:r>
         <w:t xml:space="preserve"> in the Library Directories.</w:t>
@@ -638,15 +623,7 @@
       </w:pPr>
       <w:r>
         <w:lastRenderedPageBreak/>
-        <w:t>For Debug mode under C/C+/&gt;Code Generation&gt;security Check, set the runtime library to Multi-threaded Debug (/</w:t>
-      </w:r>
-      <w:proofErr w:type="spellStart"/>
-      <w:r>
-        <w:t>Mtd</w:t>
-      </w:r>
-      <w:proofErr w:type="spellEnd"/>
-      <w:r>
-        <w:t>) and for release to Multi-threaded (/MT)</w:t>
+        <w:t>For Debug mode under C/C+/&gt;Code Generation&gt;security Check, set the runtime library to Multi-threaded Debug (/Mtd) and for release to Multi-threaded (/MT)</w:t>
       </w:r>
     </w:p>
     <w:p>
@@ -741,6 +718,7 @@
         <w:ind w:left="720"/>
       </w:pPr>
       <w:r>
+        <w:lastRenderedPageBreak/>
         <w:t>For Debug:</w:t>
       </w:r>
     </w:p>
@@ -808,6 +786,7 @@
         <w:ind w:left="720"/>
       </w:pPr>
       <w:r>
+        <w:lastRenderedPageBreak/>
         <w:t>For Release:</w:t>
       </w:r>
     </w:p>
@@ -885,6 +864,7 @@
         <w:rPr>
           <w:noProof/>
         </w:rPr>
+        <w:lastRenderedPageBreak/>
         <w:drawing>
           <wp:inline distT="0" distB="0" distL="0" distR="0" wp14:anchorId="3CA96B31" wp14:editId="7A693963">
             <wp:extent cx="2336057" cy="2665228"/>
@@ -933,23 +913,7 @@
       </w:pPr>
       <w:r>
         <w:lastRenderedPageBreak/>
-        <w:t>Copy/</w:t>
-      </w:r>
-      <w:proofErr w:type="spellStart"/>
-      <w:r>
-        <w:t>Ovewrite</w:t>
-      </w:r>
-      <w:proofErr w:type="spellEnd"/>
-      <w:r>
-        <w:t xml:space="preserve"> the </w:t>
-      </w:r>
-      <w:proofErr w:type="spellStart"/>
-      <w:r>
-        <w:t>AppClass.h</w:t>
-      </w:r>
-      <w:proofErr w:type="spellEnd"/>
-      <w:r>
-        <w:t xml:space="preserve"> and AppClas.cpp with the provided files and compile your code under Release mode (this should work under Debug mode as well but there is an unforeseen error with the library configuration so do not worry about it)</w:t>
+        <w:t>Copy/Ovewrite the AppClass.h and AppClas.cpp with the provided files and compile your code under Release mode (this should work under Debug mode as well but there is an unforeseen error with the library configuration so do not worry about it)</w:t>
       </w:r>
     </w:p>
     <w:p>
@@ -1052,19 +1016,12 @@
         <w:widowControl w:val="0"/>
         <w:numPr>
           <w:ilvl w:val="0"/>
-          <w:numId w:val="16"/>
+          <w:numId w:val="0"/>
         </w:numPr>
-      </w:pPr>
-      <w:r>
-        <w:t xml:space="preserve">What is a </w:t>
-      </w:r>
-      <w:proofErr w:type="spellStart"/>
-      <w:r>
-        <w:t>broadphase</w:t>
-      </w:r>
-      <w:proofErr w:type="spellEnd"/>
-      <w:r>
-        <w:t xml:space="preserve"> in Bullet?</w:t>
+        <w:ind w:left="720"/>
+      </w:pPr>
+      <w:r>
+        <w:t>The black plane serves as a visual reference to determine where the floor is.</w:t>
       </w:r>
     </w:p>
     <w:p>
@@ -1077,9 +1034,35 @@
         </w:numPr>
       </w:pPr>
       <w:r>
+        <w:t>What is a broadphase in Bullet?</w:t>
+      </w:r>
+    </w:p>
+    <w:p>
+      <w:pPr>
+        <w:pStyle w:val="Question1"/>
+        <w:widowControl w:val="0"/>
+        <w:numPr>
+          <w:ilvl w:val="0"/>
+          <w:numId w:val="0"/>
+        </w:numPr>
+        <w:ind w:left="720"/>
+      </w:pPr>
+      <w:r>
+        <w:t>It is a thing that calculates whether two objects are likely to collide.</w:t>
+      </w:r>
+    </w:p>
+    <w:p>
+      <w:pPr>
+        <w:pStyle w:val="Question1"/>
+        <w:widowControl w:val="0"/>
+        <w:numPr>
+          <w:ilvl w:val="0"/>
+          <w:numId w:val="16"/>
+        </w:numPr>
+      </w:pPr>
+      <w:r>
         <w:t xml:space="preserve">What is the </w:t>
       </w:r>
-      <w:proofErr w:type="spellStart"/>
       <w:r>
         <w:rPr>
           <w:rFonts w:ascii="Consolas" w:hAnsi="Consolas" w:cs="Consolas"/>
@@ -1090,7 +1073,6 @@
         </w:rPr>
         <w:t>btBoxShape</w:t>
       </w:r>
-      <w:proofErr w:type="spellEnd"/>
       <w:r>
         <w:rPr>
           <w:rFonts w:ascii="Consolas" w:hAnsi="Consolas" w:cs="Consolas"/>
@@ -1103,6 +1085,22 @@
       <w:r>
         <w:t>used for in Bullet?</w:t>
       </w:r>
+    </w:p>
+    <w:p>
+      <w:pPr>
+        <w:pStyle w:val="Question1"/>
+        <w:widowControl w:val="0"/>
+        <w:numPr>
+          <w:ilvl w:val="0"/>
+          <w:numId w:val="0"/>
+        </w:numPr>
+        <w:ind w:left="720"/>
+      </w:pPr>
+      <w:r>
+        <w:t>The btBoxShape is an oriented box primitive in world space.</w:t>
+      </w:r>
+      <w:bookmarkStart w:id="0" w:name="_GoBack"/>
+      <w:bookmarkEnd w:id="0"/>
     </w:p>
     <w:p>
       <w:pPr>
@@ -1152,7 +1150,7 @@
 </file>
 
 <file path=word/numbering.xml><?xml version="1.0" encoding="utf-8"?>
-<w:numbering xmlns:wpc="http://schemas.microsoft.com/office/word/2010/wordprocessingCanvas" xmlns:mc="http://schemas.openxmlformats.org/markup-compatibility/2006" xmlns:o="urn:schemas-microsoft-com:office:office" xmlns:r="http://schemas.openxmlformats.org/officeDocument/2006/relationships" xmlns:m="http://schemas.openxmlformats.org/officeDocument/2006/math" xmlns:v="urn:schemas-microsoft-com:vml" xmlns:wp14="http://schemas.microsoft.com/office/word/2010/wordprocessingDrawing" xmlns:wp="http://schemas.openxmlformats.org/drawingml/2006/wordprocessingDrawing" xmlns:w10="urn:schemas-microsoft-com:office:word" xmlns:w="http://schemas.openxmlformats.org/wordprocessingml/2006/main" xmlns:w14="http://schemas.microsoft.com/office/word/2010/wordml" xmlns:w15="http://schemas.microsoft.com/office/word/2012/wordml" xmlns:wpg="http://schemas.microsoft.com/office/word/2010/wordprocessingGroup" xmlns:wpi="http://schemas.microsoft.com/office/word/2010/wordprocessingInk" xmlns:wne="http://schemas.microsoft.com/office/word/2006/wordml" xmlns:wps="http://schemas.microsoft.com/office/word/2010/wordprocessingShape" mc:Ignorable="w14 w15 wp14">
+<w:numbering xmlns:wpc="http://schemas.microsoft.com/office/word/2010/wordprocessingCanvas" xmlns:cx="http://schemas.microsoft.com/office/drawing/2014/chartex" xmlns:mc="http://schemas.openxmlformats.org/markup-compatibility/2006" xmlns:o="urn:schemas-microsoft-com:office:office" xmlns:r="http://schemas.openxmlformats.org/officeDocument/2006/relationships" xmlns:m="http://schemas.openxmlformats.org/officeDocument/2006/math" xmlns:v="urn:schemas-microsoft-com:vml" xmlns:wp14="http://schemas.microsoft.com/office/word/2010/wordprocessingDrawing" xmlns:wp="http://schemas.openxmlformats.org/drawingml/2006/wordprocessingDrawing" xmlns:w10="urn:schemas-microsoft-com:office:word" xmlns:w="http://schemas.openxmlformats.org/wordprocessingml/2006/main" xmlns:w14="http://schemas.microsoft.com/office/word/2010/wordml" xmlns:w15="http://schemas.microsoft.com/office/word/2012/wordml" xmlns:w16se="http://schemas.microsoft.com/office/word/2015/wordml/symex" xmlns:wpg="http://schemas.microsoft.com/office/word/2010/wordprocessingGroup" xmlns:wpi="http://schemas.microsoft.com/office/word/2010/wordprocessingInk" xmlns:wne="http://schemas.microsoft.com/office/word/2006/wordml" xmlns:wps="http://schemas.microsoft.com/office/word/2010/wordprocessingShape" mc:Ignorable="w14 w15 w16se wp14">
   <w:abstractNum w:abstractNumId="0" w15:restartNumberingAfterBreak="0">
     <w:nsid w:val="05441F5A"/>
     <w:multiLevelType w:val="hybridMultilevel"/>
@@ -3053,7 +3051,7 @@
 </file>
 
 <file path=word/styles.xml><?xml version="1.0" encoding="utf-8"?>
-<w:styles xmlns:mc="http://schemas.openxmlformats.org/markup-compatibility/2006" xmlns:r="http://schemas.openxmlformats.org/officeDocument/2006/relationships" xmlns:w="http://schemas.openxmlformats.org/wordprocessingml/2006/main" xmlns:w14="http://schemas.microsoft.com/office/word/2010/wordml" xmlns:w15="http://schemas.microsoft.com/office/word/2012/wordml" mc:Ignorable="w14 w15">
+<w:styles xmlns:mc="http://schemas.openxmlformats.org/markup-compatibility/2006" xmlns:r="http://schemas.openxmlformats.org/officeDocument/2006/relationships" xmlns:w="http://schemas.openxmlformats.org/wordprocessingml/2006/main" xmlns:w14="http://schemas.microsoft.com/office/word/2010/wordml" xmlns:w15="http://schemas.microsoft.com/office/word/2012/wordml" xmlns:w16se="http://schemas.microsoft.com/office/word/2015/wordml/symex" mc:Ignorable="w14 w15 w16se">
   <w:docDefaults>
     <w:rPrDefault>
       <w:rPr>
@@ -4158,7 +4156,7 @@
 </file>
 
 <file path=customXml/itemProps1.xml><?xml version="1.0" encoding="utf-8"?>
-<ds:datastoreItem xmlns:ds="http://schemas.openxmlformats.org/officeDocument/2006/customXml" ds:itemID="{1081807D-E96E-4AB1-A3D7-A9B110DA5AFA}">
+<ds:datastoreItem xmlns:ds="http://schemas.openxmlformats.org/officeDocument/2006/customXml" ds:itemID="{E7A25AC1-BF3C-4653-8220-E1B5802C70E5}">
   <ds:schemaRefs>
     <ds:schemaRef ds:uri="http://schemas.openxmlformats.org/officeDocument/2006/bibliography"/>
   </ds:schemaRefs>
